--- a/Documents/Documentacion/Formato plan-de-adquisición.docx
+++ b/Documents/Documentacion/Formato plan-de-adquisición.docx
@@ -1,6 +1,6 @@
 
 <file path=word/document.xml><?xml version="1.0" encoding="utf-8"?>
-<w:document xmlns:wpc="http://schemas.microsoft.com/office/word/2010/wordprocessingCanvas" xmlns:mc="http://schemas.openxmlformats.org/markup-compatibility/2006" xmlns:o="urn:schemas-microsoft-com:office:office" xmlns:r="http://schemas.openxmlformats.org/officeDocument/2006/relationships" xmlns:m="http://schemas.openxmlformats.org/officeDocument/2006/math" xmlns:v="urn:schemas-microsoft-com:vml" xmlns:wp14="http://schemas.microsoft.com/office/word/2010/wordprocessingDrawing" xmlns:wp="http://schemas.openxmlformats.org/drawingml/2006/wordprocessingDrawing" xmlns:w10="urn:schemas-microsoft-com:office:word" xmlns:w="http://schemas.openxmlformats.org/wordprocessingml/2006/main" xmlns:w14="http://schemas.microsoft.com/office/word/2010/wordml" xmlns:w15="http://schemas.microsoft.com/office/word/2012/wordml" xmlns:wpg="http://schemas.microsoft.com/office/word/2010/wordprocessingGroup" xmlns:wpi="http://schemas.microsoft.com/office/word/2010/wordprocessingInk" xmlns:wne="http://schemas.microsoft.com/office/word/2006/wordml" xmlns:wps="http://schemas.microsoft.com/office/word/2010/wordprocessingShape" mc:Ignorable="w14 w15 wp14">
+<w:document xmlns:wpc="http://schemas.microsoft.com/office/word/2010/wordprocessingCanvas" xmlns:cx="http://schemas.microsoft.com/office/drawing/2014/chartex" xmlns:cx1="http://schemas.microsoft.com/office/drawing/2015/9/8/chartex" xmlns:mc="http://schemas.openxmlformats.org/markup-compatibility/2006" xmlns:o="urn:schemas-microsoft-com:office:office" xmlns:r="http://schemas.openxmlformats.org/officeDocument/2006/relationships" xmlns:m="http://schemas.openxmlformats.org/officeDocument/2006/math" xmlns:v="urn:schemas-microsoft-com:vml" xmlns:wp14="http://schemas.microsoft.com/office/word/2010/wordprocessingDrawing" xmlns:wp="http://schemas.openxmlformats.org/drawingml/2006/wordprocessingDrawing" xmlns:w10="urn:schemas-microsoft-com:office:word" xmlns:w="http://schemas.openxmlformats.org/wordprocessingml/2006/main" xmlns:w14="http://schemas.microsoft.com/office/word/2010/wordml" xmlns:w15="http://schemas.microsoft.com/office/word/2012/wordml" xmlns:w16se="http://schemas.microsoft.com/office/word/2015/wordml/symex" xmlns:wpg="http://schemas.microsoft.com/office/word/2010/wordprocessingGroup" xmlns:wpi="http://schemas.microsoft.com/office/word/2010/wordprocessingInk" xmlns:wne="http://schemas.microsoft.com/office/word/2006/wordml" xmlns:wps="http://schemas.microsoft.com/office/word/2010/wordprocessingShape" mc:Ignorable="w14 w15 w16se wp14">
   <w:body>
     <w:p>
       <w:pPr>
@@ -436,7 +436,222 @@
       </w:tr>
       <w:tr>
         <w:trPr>
-          <w:trHeight w:val="225"/>
+          <w:trHeight w:val="450"/>
+        </w:trPr>
+        <w:tc>
+          <w:tcPr>
+            <w:tcW w:w="1200" w:type="dxa"/>
+            <w:vMerge/>
+            <w:vAlign w:val="center"/>
+            <w:hideMark/>
+          </w:tcPr>
+          <w:p>
+            <w:pPr>
+              <w:spacing w:after="0" w:line="240" w:lineRule="auto"/>
+              <w:rPr>
+                <w:rFonts w:ascii="Arial" w:eastAsia="Times New Roman" w:hAnsi="Arial" w:cs="Arial"/>
+                <w:bCs/>
+                <w:color w:val="000000"/>
+                <w:sz w:val="16"/>
+                <w:szCs w:val="16"/>
+                <w:lang w:val="es-ES" w:eastAsia="es-ES"/>
+              </w:rPr>
+            </w:pPr>
+          </w:p>
+        </w:tc>
+        <w:tc>
+          <w:tcPr>
+            <w:tcW w:w="1200" w:type="dxa"/>
+            <w:vMerge/>
+            <w:vAlign w:val="center"/>
+            <w:hideMark/>
+          </w:tcPr>
+          <w:p>
+            <w:pPr>
+              <w:spacing w:after="0" w:line="240" w:lineRule="auto"/>
+              <w:rPr>
+                <w:rFonts w:ascii="Arial" w:eastAsia="Times New Roman" w:hAnsi="Arial" w:cs="Arial"/>
+                <w:bCs/>
+                <w:color w:val="000000"/>
+                <w:sz w:val="16"/>
+                <w:szCs w:val="16"/>
+                <w:lang w:val="es-ES" w:eastAsia="es-ES"/>
+              </w:rPr>
+            </w:pPr>
+          </w:p>
+        </w:tc>
+        <w:tc>
+          <w:tcPr>
+            <w:tcW w:w="1676" w:type="dxa"/>
+            <w:vMerge/>
+            <w:vAlign w:val="center"/>
+            <w:hideMark/>
+          </w:tcPr>
+          <w:p>
+            <w:pPr>
+              <w:spacing w:after="0" w:line="240" w:lineRule="auto"/>
+              <w:rPr>
+                <w:rFonts w:ascii="Arial" w:eastAsia="Times New Roman" w:hAnsi="Arial" w:cs="Arial"/>
+                <w:bCs/>
+                <w:color w:val="000000"/>
+                <w:sz w:val="16"/>
+                <w:szCs w:val="16"/>
+                <w:lang w:val="es-ES" w:eastAsia="es-ES"/>
+              </w:rPr>
+            </w:pPr>
+          </w:p>
+        </w:tc>
+        <w:tc>
+          <w:tcPr>
+            <w:tcW w:w="1224" w:type="dxa"/>
+            <w:vMerge/>
+            <w:vAlign w:val="center"/>
+            <w:hideMark/>
+          </w:tcPr>
+          <w:p>
+            <w:pPr>
+              <w:spacing w:after="0" w:line="240" w:lineRule="auto"/>
+              <w:rPr>
+                <w:rFonts w:ascii="Arial" w:eastAsia="Times New Roman" w:hAnsi="Arial" w:cs="Arial"/>
+                <w:bCs/>
+                <w:color w:val="000000"/>
+                <w:sz w:val="16"/>
+                <w:szCs w:val="16"/>
+                <w:lang w:val="es-ES" w:eastAsia="es-ES"/>
+              </w:rPr>
+            </w:pPr>
+          </w:p>
+        </w:tc>
+        <w:tc>
+          <w:tcPr>
+            <w:tcW w:w="1600" w:type="dxa"/>
+            <w:vMerge/>
+            <w:vAlign w:val="center"/>
+            <w:hideMark/>
+          </w:tcPr>
+          <w:p>
+            <w:pPr>
+              <w:spacing w:after="0" w:line="240" w:lineRule="auto"/>
+              <w:rPr>
+                <w:rFonts w:ascii="Arial" w:eastAsia="Times New Roman" w:hAnsi="Arial" w:cs="Arial"/>
+                <w:bCs/>
+                <w:color w:val="000000"/>
+                <w:sz w:val="16"/>
+                <w:szCs w:val="16"/>
+                <w:lang w:val="es-ES" w:eastAsia="es-ES"/>
+              </w:rPr>
+            </w:pPr>
+          </w:p>
+        </w:tc>
+        <w:tc>
+          <w:tcPr>
+            <w:tcW w:w="1200" w:type="dxa"/>
+            <w:vMerge/>
+            <w:vAlign w:val="center"/>
+            <w:hideMark/>
+          </w:tcPr>
+          <w:p>
+            <w:pPr>
+              <w:spacing w:after="0" w:line="240" w:lineRule="auto"/>
+              <w:rPr>
+                <w:rFonts w:ascii="Arial" w:eastAsia="Times New Roman" w:hAnsi="Arial" w:cs="Arial"/>
+                <w:bCs/>
+                <w:color w:val="000000"/>
+                <w:sz w:val="16"/>
+                <w:szCs w:val="16"/>
+                <w:lang w:val="es-ES" w:eastAsia="es-ES"/>
+              </w:rPr>
+            </w:pPr>
+          </w:p>
+        </w:tc>
+        <w:tc>
+          <w:tcPr>
+            <w:tcW w:w="1200" w:type="dxa"/>
+            <w:vMerge/>
+            <w:vAlign w:val="center"/>
+            <w:hideMark/>
+          </w:tcPr>
+          <w:p>
+            <w:pPr>
+              <w:spacing w:after="0" w:line="240" w:lineRule="auto"/>
+              <w:rPr>
+                <w:rFonts w:ascii="Arial" w:eastAsia="Times New Roman" w:hAnsi="Arial" w:cs="Arial"/>
+                <w:bCs/>
+                <w:color w:val="000000"/>
+                <w:sz w:val="16"/>
+                <w:szCs w:val="16"/>
+                <w:lang w:val="es-ES" w:eastAsia="es-ES"/>
+              </w:rPr>
+            </w:pPr>
+          </w:p>
+        </w:tc>
+        <w:tc>
+          <w:tcPr>
+            <w:tcW w:w="1200" w:type="dxa"/>
+            <w:vMerge/>
+            <w:vAlign w:val="center"/>
+            <w:hideMark/>
+          </w:tcPr>
+          <w:p>
+            <w:pPr>
+              <w:spacing w:after="0" w:line="240" w:lineRule="auto"/>
+              <w:rPr>
+                <w:rFonts w:ascii="Arial" w:eastAsia="Times New Roman" w:hAnsi="Arial" w:cs="Arial"/>
+                <w:bCs/>
+                <w:color w:val="000000"/>
+                <w:sz w:val="16"/>
+                <w:szCs w:val="16"/>
+                <w:lang w:val="es-ES" w:eastAsia="es-ES"/>
+              </w:rPr>
+            </w:pPr>
+          </w:p>
+        </w:tc>
+        <w:tc>
+          <w:tcPr>
+            <w:tcW w:w="1200" w:type="dxa"/>
+            <w:vMerge/>
+            <w:vAlign w:val="center"/>
+            <w:hideMark/>
+          </w:tcPr>
+          <w:p>
+            <w:pPr>
+              <w:spacing w:after="0" w:line="240" w:lineRule="auto"/>
+              <w:rPr>
+                <w:rFonts w:ascii="Arial" w:eastAsia="Times New Roman" w:hAnsi="Arial" w:cs="Arial"/>
+                <w:bCs/>
+                <w:color w:val="000000"/>
+                <w:sz w:val="16"/>
+                <w:szCs w:val="16"/>
+                <w:lang w:val="es-ES" w:eastAsia="es-ES"/>
+              </w:rPr>
+            </w:pPr>
+          </w:p>
+        </w:tc>
+        <w:tc>
+          <w:tcPr>
+            <w:tcW w:w="1200" w:type="dxa"/>
+            <w:vMerge/>
+            <w:vAlign w:val="center"/>
+            <w:hideMark/>
+          </w:tcPr>
+          <w:p>
+            <w:pPr>
+              <w:spacing w:after="0" w:line="240" w:lineRule="auto"/>
+              <w:rPr>
+                <w:rFonts w:ascii="Arial" w:eastAsia="Times New Roman" w:hAnsi="Arial" w:cs="Arial"/>
+                <w:bCs/>
+                <w:color w:val="000000"/>
+                <w:sz w:val="16"/>
+                <w:szCs w:val="16"/>
+                <w:lang w:val="es-ES" w:eastAsia="es-ES"/>
+              </w:rPr>
+            </w:pPr>
+          </w:p>
+        </w:tc>
+      </w:tr>
+      <w:tr>
+        <w:trPr>
+          <w:trHeight w:val="450"/>
         </w:trPr>
         <w:tc>
           <w:tcPr>
@@ -656,221 +871,6 @@
         <w:tc>
           <w:tcPr>
             <w:tcW w:w="1200" w:type="dxa"/>
-            <w:vMerge/>
-            <w:vAlign w:val="center"/>
-            <w:hideMark/>
-          </w:tcPr>
-          <w:p>
-            <w:pPr>
-              <w:spacing w:after="0" w:line="240" w:lineRule="auto"/>
-              <w:rPr>
-                <w:rFonts w:ascii="Arial" w:eastAsia="Times New Roman" w:hAnsi="Arial" w:cs="Arial"/>
-                <w:bCs/>
-                <w:color w:val="000000"/>
-                <w:sz w:val="16"/>
-                <w:szCs w:val="16"/>
-                <w:lang w:val="es-ES" w:eastAsia="es-ES"/>
-              </w:rPr>
-            </w:pPr>
-          </w:p>
-        </w:tc>
-        <w:tc>
-          <w:tcPr>
-            <w:tcW w:w="1200" w:type="dxa"/>
-            <w:vMerge/>
-            <w:vAlign w:val="center"/>
-            <w:hideMark/>
-          </w:tcPr>
-          <w:p>
-            <w:pPr>
-              <w:spacing w:after="0" w:line="240" w:lineRule="auto"/>
-              <w:rPr>
-                <w:rFonts w:ascii="Arial" w:eastAsia="Times New Roman" w:hAnsi="Arial" w:cs="Arial"/>
-                <w:bCs/>
-                <w:color w:val="000000"/>
-                <w:sz w:val="16"/>
-                <w:szCs w:val="16"/>
-                <w:lang w:val="es-ES" w:eastAsia="es-ES"/>
-              </w:rPr>
-            </w:pPr>
-          </w:p>
-        </w:tc>
-        <w:tc>
-          <w:tcPr>
-            <w:tcW w:w="1676" w:type="dxa"/>
-            <w:vMerge/>
-            <w:vAlign w:val="center"/>
-            <w:hideMark/>
-          </w:tcPr>
-          <w:p>
-            <w:pPr>
-              <w:spacing w:after="0" w:line="240" w:lineRule="auto"/>
-              <w:rPr>
-                <w:rFonts w:ascii="Arial" w:eastAsia="Times New Roman" w:hAnsi="Arial" w:cs="Arial"/>
-                <w:bCs/>
-                <w:color w:val="000000"/>
-                <w:sz w:val="16"/>
-                <w:szCs w:val="16"/>
-                <w:lang w:val="es-ES" w:eastAsia="es-ES"/>
-              </w:rPr>
-            </w:pPr>
-          </w:p>
-        </w:tc>
-        <w:tc>
-          <w:tcPr>
-            <w:tcW w:w="1224" w:type="dxa"/>
-            <w:vMerge/>
-            <w:vAlign w:val="center"/>
-            <w:hideMark/>
-          </w:tcPr>
-          <w:p>
-            <w:pPr>
-              <w:spacing w:after="0" w:line="240" w:lineRule="auto"/>
-              <w:rPr>
-                <w:rFonts w:ascii="Arial" w:eastAsia="Times New Roman" w:hAnsi="Arial" w:cs="Arial"/>
-                <w:bCs/>
-                <w:color w:val="000000"/>
-                <w:sz w:val="16"/>
-                <w:szCs w:val="16"/>
-                <w:lang w:val="es-ES" w:eastAsia="es-ES"/>
-              </w:rPr>
-            </w:pPr>
-          </w:p>
-        </w:tc>
-        <w:tc>
-          <w:tcPr>
-            <w:tcW w:w="1600" w:type="dxa"/>
-            <w:vMerge/>
-            <w:vAlign w:val="center"/>
-            <w:hideMark/>
-          </w:tcPr>
-          <w:p>
-            <w:pPr>
-              <w:spacing w:after="0" w:line="240" w:lineRule="auto"/>
-              <w:rPr>
-                <w:rFonts w:ascii="Arial" w:eastAsia="Times New Roman" w:hAnsi="Arial" w:cs="Arial"/>
-                <w:bCs/>
-                <w:color w:val="000000"/>
-                <w:sz w:val="16"/>
-                <w:szCs w:val="16"/>
-                <w:lang w:val="es-ES" w:eastAsia="es-ES"/>
-              </w:rPr>
-            </w:pPr>
-          </w:p>
-        </w:tc>
-        <w:tc>
-          <w:tcPr>
-            <w:tcW w:w="1200" w:type="dxa"/>
-            <w:vMerge/>
-            <w:vAlign w:val="center"/>
-            <w:hideMark/>
-          </w:tcPr>
-          <w:p>
-            <w:pPr>
-              <w:spacing w:after="0" w:line="240" w:lineRule="auto"/>
-              <w:rPr>
-                <w:rFonts w:ascii="Arial" w:eastAsia="Times New Roman" w:hAnsi="Arial" w:cs="Arial"/>
-                <w:bCs/>
-                <w:color w:val="000000"/>
-                <w:sz w:val="16"/>
-                <w:szCs w:val="16"/>
-                <w:lang w:val="es-ES" w:eastAsia="es-ES"/>
-              </w:rPr>
-            </w:pPr>
-          </w:p>
-        </w:tc>
-        <w:tc>
-          <w:tcPr>
-            <w:tcW w:w="1200" w:type="dxa"/>
-            <w:vMerge/>
-            <w:vAlign w:val="center"/>
-            <w:hideMark/>
-          </w:tcPr>
-          <w:p>
-            <w:pPr>
-              <w:spacing w:after="0" w:line="240" w:lineRule="auto"/>
-              <w:rPr>
-                <w:rFonts w:ascii="Arial" w:eastAsia="Times New Roman" w:hAnsi="Arial" w:cs="Arial"/>
-                <w:bCs/>
-                <w:color w:val="000000"/>
-                <w:sz w:val="16"/>
-                <w:szCs w:val="16"/>
-                <w:lang w:val="es-ES" w:eastAsia="es-ES"/>
-              </w:rPr>
-            </w:pPr>
-          </w:p>
-        </w:tc>
-        <w:tc>
-          <w:tcPr>
-            <w:tcW w:w="1200" w:type="dxa"/>
-            <w:vMerge/>
-            <w:vAlign w:val="center"/>
-            <w:hideMark/>
-          </w:tcPr>
-          <w:p>
-            <w:pPr>
-              <w:spacing w:after="0" w:line="240" w:lineRule="auto"/>
-              <w:rPr>
-                <w:rFonts w:ascii="Arial" w:eastAsia="Times New Roman" w:hAnsi="Arial" w:cs="Arial"/>
-                <w:bCs/>
-                <w:color w:val="000000"/>
-                <w:sz w:val="16"/>
-                <w:szCs w:val="16"/>
-                <w:lang w:val="es-ES" w:eastAsia="es-ES"/>
-              </w:rPr>
-            </w:pPr>
-          </w:p>
-        </w:tc>
-        <w:tc>
-          <w:tcPr>
-            <w:tcW w:w="1200" w:type="dxa"/>
-            <w:vMerge/>
-            <w:vAlign w:val="center"/>
-            <w:hideMark/>
-          </w:tcPr>
-          <w:p>
-            <w:pPr>
-              <w:spacing w:after="0" w:line="240" w:lineRule="auto"/>
-              <w:rPr>
-                <w:rFonts w:ascii="Arial" w:eastAsia="Times New Roman" w:hAnsi="Arial" w:cs="Arial"/>
-                <w:bCs/>
-                <w:color w:val="000000"/>
-                <w:sz w:val="16"/>
-                <w:szCs w:val="16"/>
-                <w:lang w:val="es-ES" w:eastAsia="es-ES"/>
-              </w:rPr>
-            </w:pPr>
-          </w:p>
-        </w:tc>
-        <w:tc>
-          <w:tcPr>
-            <w:tcW w:w="1200" w:type="dxa"/>
-            <w:vMerge/>
-            <w:vAlign w:val="center"/>
-            <w:hideMark/>
-          </w:tcPr>
-          <w:p>
-            <w:pPr>
-              <w:spacing w:after="0" w:line="240" w:lineRule="auto"/>
-              <w:rPr>
-                <w:rFonts w:ascii="Arial" w:eastAsia="Times New Roman" w:hAnsi="Arial" w:cs="Arial"/>
-                <w:bCs/>
-                <w:color w:val="000000"/>
-                <w:sz w:val="16"/>
-                <w:szCs w:val="16"/>
-                <w:lang w:val="es-ES" w:eastAsia="es-ES"/>
-              </w:rPr>
-            </w:pPr>
-          </w:p>
-        </w:tc>
-      </w:tr>
-      <w:tr>
-        <w:trPr>
-          <w:trHeight w:val="240"/>
-        </w:trPr>
-        <w:tc>
-          <w:tcPr>
-            <w:tcW w:w="1200" w:type="dxa"/>
             <w:shd w:val="clear" w:color="auto" w:fill="auto"/>
             <w:noWrap/>
             <w:vAlign w:val="center"/>
@@ -1266,8 +1266,6 @@
                 <w:lang w:val="es-ES"/>
               </w:rPr>
             </w:pPr>
-            <w:bookmarkStart w:id="0" w:name="_GoBack"/>
-            <w:bookmarkEnd w:id="0"/>
             <w:r>
               <w:rPr>
                 <w:bCs/>
@@ -1413,6 +1411,16 @@
                 <w:lang w:val="es-ES" w:eastAsia="es-ES"/>
               </w:rPr>
             </w:pPr>
+            <w:r>
+              <w:rPr>
+                <w:rFonts w:ascii="Arial" w:eastAsia="Times New Roman" w:hAnsi="Arial" w:cs="Arial"/>
+                <w:color w:val="000000"/>
+                <w:sz w:val="16"/>
+                <w:szCs w:val="16"/>
+                <w:lang w:val="es-ES" w:eastAsia="es-ES"/>
+              </w:rPr>
+              <w:t xml:space="preserve">AG Electrónica </w:t>
+            </w:r>
           </w:p>
         </w:tc>
         <w:tc>
@@ -1493,6 +1501,16 @@
                 <w:lang w:val="es-ES" w:eastAsia="es-ES"/>
               </w:rPr>
             </w:pPr>
+            <w:r>
+              <w:rPr>
+                <w:rFonts w:ascii="Arial" w:eastAsia="Times New Roman" w:hAnsi="Arial" w:cs="Arial"/>
+                <w:color w:val="000000"/>
+                <w:sz w:val="16"/>
+                <w:szCs w:val="16"/>
+                <w:lang w:val="es-ES" w:eastAsia="es-ES"/>
+              </w:rPr>
+              <w:t>·31/05/2019</w:t>
+            </w:r>
           </w:p>
         </w:tc>
         <w:tc>
@@ -1682,6 +1700,16 @@
                 <w:lang w:val="es-ES" w:eastAsia="es-ES"/>
               </w:rPr>
             </w:pPr>
+            <w:r>
+              <w:rPr>
+                <w:rFonts w:ascii="Arial" w:eastAsia="Times New Roman" w:hAnsi="Arial" w:cs="Arial"/>
+                <w:color w:val="000000"/>
+                <w:sz w:val="16"/>
+                <w:szCs w:val="16"/>
+                <w:lang w:val="es-ES" w:eastAsia="es-ES"/>
+              </w:rPr>
+              <w:t>AG Electrónica</w:t>
+            </w:r>
           </w:p>
         </w:tc>
         <w:tc>
@@ -1951,6 +1979,16 @@
                 <w:lang w:val="es-ES" w:eastAsia="es-ES"/>
               </w:rPr>
             </w:pPr>
+            <w:r>
+              <w:rPr>
+                <w:rFonts w:ascii="Arial" w:eastAsia="Times New Roman" w:hAnsi="Arial" w:cs="Arial"/>
+                <w:color w:val="000000"/>
+                <w:sz w:val="16"/>
+                <w:szCs w:val="16"/>
+                <w:lang w:val="es-ES" w:eastAsia="es-ES"/>
+              </w:rPr>
+              <w:t>AG Electrónica</w:t>
+            </w:r>
           </w:p>
         </w:tc>
         <w:tc>
@@ -2220,6 +2258,16 @@
                 <w:lang w:val="es-ES" w:eastAsia="es-ES"/>
               </w:rPr>
             </w:pPr>
+            <w:r>
+              <w:rPr>
+                <w:rFonts w:ascii="Arial" w:eastAsia="Times New Roman" w:hAnsi="Arial" w:cs="Arial"/>
+                <w:color w:val="000000"/>
+                <w:sz w:val="16"/>
+                <w:szCs w:val="16"/>
+                <w:lang w:val="es-ES" w:eastAsia="es-ES"/>
+              </w:rPr>
+              <w:t>AG Electrónica</w:t>
+            </w:r>
           </w:p>
         </w:tc>
         <w:tc>
@@ -2498,6 +2546,16 @@
                 <w:lang w:val="es-ES" w:eastAsia="es-ES"/>
               </w:rPr>
             </w:pPr>
+            <w:r>
+              <w:rPr>
+                <w:rFonts w:ascii="Arial" w:eastAsia="Times New Roman" w:hAnsi="Arial" w:cs="Arial"/>
+                <w:color w:val="000000"/>
+                <w:sz w:val="16"/>
+                <w:szCs w:val="16"/>
+                <w:lang w:val="es-ES" w:eastAsia="es-ES"/>
+              </w:rPr>
+              <w:t>AG Electrónica</w:t>
+            </w:r>
           </w:p>
         </w:tc>
         <w:tc>
@@ -2775,6 +2833,16 @@
                 <w:lang w:val="es-ES" w:eastAsia="es-ES"/>
               </w:rPr>
             </w:pPr>
+            <w:r>
+              <w:rPr>
+                <w:rFonts w:ascii="Arial" w:eastAsia="Times New Roman" w:hAnsi="Arial" w:cs="Arial"/>
+                <w:color w:val="000000"/>
+                <w:sz w:val="16"/>
+                <w:szCs w:val="16"/>
+                <w:lang w:val="es-ES" w:eastAsia="es-ES"/>
+              </w:rPr>
+              <w:t>AG Electrónica</w:t>
+            </w:r>
           </w:p>
         </w:tc>
         <w:tc>
@@ -2846,6 +2914,16 @@
                 <w:lang w:val="es-ES" w:eastAsia="es-ES"/>
               </w:rPr>
             </w:pPr>
+            <w:r>
+              <w:rPr>
+                <w:rFonts w:ascii="Arial" w:eastAsia="Times New Roman" w:hAnsi="Arial" w:cs="Arial"/>
+                <w:color w:val="000000"/>
+                <w:sz w:val="16"/>
+                <w:szCs w:val="16"/>
+                <w:lang w:val="es-ES" w:eastAsia="es-ES"/>
+              </w:rPr>
+              <w:t>11/02/2019</w:t>
+            </w:r>
           </w:p>
         </w:tc>
         <w:tc>
@@ -3034,6 +3112,16 @@
                 <w:lang w:val="es-ES" w:eastAsia="es-ES"/>
               </w:rPr>
             </w:pPr>
+            <w:r>
+              <w:rPr>
+                <w:rFonts w:ascii="Arial" w:eastAsia="Times New Roman" w:hAnsi="Arial" w:cs="Arial"/>
+                <w:color w:val="000000"/>
+                <w:sz w:val="16"/>
+                <w:szCs w:val="16"/>
+                <w:lang w:val="es-ES" w:eastAsia="es-ES"/>
+              </w:rPr>
+              <w:t>AG Electrónica</w:t>
+            </w:r>
           </w:p>
         </w:tc>
         <w:tc>
@@ -3320,6 +3408,16 @@
                 <w:lang w:val="es-ES" w:eastAsia="es-ES"/>
               </w:rPr>
             </w:pPr>
+            <w:r>
+              <w:rPr>
+                <w:rFonts w:ascii="Arial" w:eastAsia="Times New Roman" w:hAnsi="Arial" w:cs="Arial"/>
+                <w:color w:val="000000"/>
+                <w:sz w:val="16"/>
+                <w:szCs w:val="16"/>
+                <w:lang w:val="es-ES" w:eastAsia="es-ES"/>
+              </w:rPr>
+              <w:t>AG Electrónica</w:t>
+            </w:r>
           </w:p>
         </w:tc>
         <w:tc>
@@ -3390,6 +3488,16 @@
                 <w:lang w:val="es-ES" w:eastAsia="es-ES"/>
               </w:rPr>
             </w:pPr>
+            <w:r>
+              <w:rPr>
+                <w:rFonts w:ascii="Arial" w:eastAsia="Times New Roman" w:hAnsi="Arial" w:cs="Arial"/>
+                <w:color w:val="000000"/>
+                <w:sz w:val="16"/>
+                <w:szCs w:val="16"/>
+                <w:lang w:val="es-ES" w:eastAsia="es-ES"/>
+              </w:rPr>
+              <w:t>11/02/2019</w:t>
+            </w:r>
           </w:p>
         </w:tc>
         <w:tc>
@@ -3578,6 +3686,16 @@
                 <w:lang w:val="es-ES" w:eastAsia="es-ES"/>
               </w:rPr>
             </w:pPr>
+            <w:r>
+              <w:rPr>
+                <w:rFonts w:ascii="Arial" w:eastAsia="Times New Roman" w:hAnsi="Arial" w:cs="Arial"/>
+                <w:color w:val="000000"/>
+                <w:sz w:val="16"/>
+                <w:szCs w:val="16"/>
+                <w:lang w:val="es-ES" w:eastAsia="es-ES"/>
+              </w:rPr>
+              <w:t>AG Electrónica</w:t>
+            </w:r>
           </w:p>
         </w:tc>
         <w:tc>
@@ -3846,6 +3964,16 @@
                 <w:lang w:val="es-ES" w:eastAsia="es-ES"/>
               </w:rPr>
             </w:pPr>
+            <w:r>
+              <w:rPr>
+                <w:rFonts w:ascii="Arial" w:eastAsia="Times New Roman" w:hAnsi="Arial" w:cs="Arial"/>
+                <w:color w:val="000000"/>
+                <w:sz w:val="16"/>
+                <w:szCs w:val="16"/>
+                <w:lang w:val="es-ES" w:eastAsia="es-ES"/>
+              </w:rPr>
+              <w:t>AG Electrónica</w:t>
+            </w:r>
           </w:p>
         </w:tc>
         <w:tc>
@@ -3924,6 +4052,7 @@
                 <w:szCs w:val="16"/>
                 <w:lang w:val="es-ES" w:eastAsia="es-ES"/>
               </w:rPr>
+              <w:lastRenderedPageBreak/>
               <w:t>11/02/2019</w:t>
             </w:r>
           </w:p>
@@ -4118,6 +4247,16 @@
                 <w:lang w:val="es-ES" w:eastAsia="es-ES"/>
               </w:rPr>
             </w:pPr>
+            <w:r>
+              <w:rPr>
+                <w:rFonts w:ascii="Arial" w:eastAsia="Times New Roman" w:hAnsi="Arial" w:cs="Arial"/>
+                <w:color w:val="000000"/>
+                <w:sz w:val="16"/>
+                <w:szCs w:val="16"/>
+                <w:lang w:val="es-ES" w:eastAsia="es-ES"/>
+              </w:rPr>
+              <w:t>AG Electrónica</w:t>
+            </w:r>
           </w:p>
         </w:tc>
         <w:tc>
@@ -4377,6 +4516,16 @@
                 <w:lang w:val="es-ES" w:eastAsia="es-ES"/>
               </w:rPr>
             </w:pPr>
+            <w:r>
+              <w:rPr>
+                <w:rFonts w:ascii="Arial" w:eastAsia="Times New Roman" w:hAnsi="Arial" w:cs="Arial"/>
+                <w:color w:val="000000"/>
+                <w:sz w:val="16"/>
+                <w:szCs w:val="16"/>
+                <w:lang w:val="es-ES" w:eastAsia="es-ES"/>
+              </w:rPr>
+              <w:t>AG Electrónica</w:t>
+            </w:r>
           </w:p>
         </w:tc>
         <w:tc>
@@ -4645,6 +4794,16 @@
                 <w:lang w:val="es-ES" w:eastAsia="es-ES"/>
               </w:rPr>
             </w:pPr>
+            <w:r>
+              <w:rPr>
+                <w:rFonts w:ascii="Arial" w:eastAsia="Times New Roman" w:hAnsi="Arial" w:cs="Arial"/>
+                <w:color w:val="000000"/>
+                <w:sz w:val="16"/>
+                <w:szCs w:val="16"/>
+                <w:lang w:val="es-ES" w:eastAsia="es-ES"/>
+              </w:rPr>
+              <w:t>AG Electrónica</w:t>
+            </w:r>
           </w:p>
         </w:tc>
         <w:tc>
@@ -4903,6 +5062,18 @@
                 <w:lang w:val="es-ES" w:eastAsia="es-ES"/>
               </w:rPr>
             </w:pPr>
+            <w:r>
+              <w:rPr>
+                <w:rFonts w:ascii="Arial" w:eastAsia="Times New Roman" w:hAnsi="Arial" w:cs="Arial"/>
+                <w:color w:val="000000"/>
+                <w:sz w:val="16"/>
+                <w:szCs w:val="16"/>
+                <w:lang w:val="es-ES" w:eastAsia="es-ES"/>
+              </w:rPr>
+              <w:t>AG Electrónica</w:t>
+            </w:r>
+            <w:bookmarkStart w:id="0" w:name="_GoBack"/>
+            <w:bookmarkEnd w:id="0"/>
           </w:p>
         </w:tc>
         <w:tc>
@@ -5173,6 +5344,16 @@
                 <w:lang w:val="es-ES" w:eastAsia="es-ES"/>
               </w:rPr>
             </w:pPr>
+            <w:r>
+              <w:rPr>
+                <w:rFonts w:ascii="Arial" w:eastAsia="Times New Roman" w:hAnsi="Arial" w:cs="Arial"/>
+                <w:color w:val="000000"/>
+                <w:sz w:val="16"/>
+                <w:szCs w:val="16"/>
+                <w:lang w:val="es-ES" w:eastAsia="es-ES"/>
+              </w:rPr>
+              <w:t>EPE (Embaces y plásticos Ecatepec)</w:t>
+            </w:r>
           </w:p>
         </w:tc>
         <w:tc>
@@ -5445,6 +5626,16 @@
                 <w:lang w:val="es-ES" w:eastAsia="es-ES"/>
               </w:rPr>
             </w:pPr>
+            <w:r>
+              <w:rPr>
+                <w:rFonts w:ascii="Arial" w:eastAsia="Times New Roman" w:hAnsi="Arial" w:cs="Arial"/>
+                <w:color w:val="000000"/>
+                <w:sz w:val="16"/>
+                <w:szCs w:val="16"/>
+                <w:lang w:val="es-ES" w:eastAsia="es-ES"/>
+              </w:rPr>
+              <w:t>EPE (Embaces y plásticos Ecatepec)</w:t>
+            </w:r>
           </w:p>
         </w:tc>
         <w:tc>
@@ -5717,6 +5908,16 @@
                 <w:lang w:val="es-ES" w:eastAsia="es-ES"/>
               </w:rPr>
             </w:pPr>
+            <w:r>
+              <w:rPr>
+                <w:rFonts w:ascii="Arial" w:eastAsia="Times New Roman" w:hAnsi="Arial" w:cs="Arial"/>
+                <w:color w:val="000000"/>
+                <w:sz w:val="16"/>
+                <w:szCs w:val="16"/>
+                <w:lang w:val="es-ES" w:eastAsia="es-ES"/>
+              </w:rPr>
+              <w:t>EPE (Embaces y plásticos Ecatepec)</w:t>
+            </w:r>
           </w:p>
         </w:tc>
         <w:tc>
@@ -5989,6 +6190,16 @@
                 <w:lang w:val="es-ES" w:eastAsia="es-ES"/>
               </w:rPr>
             </w:pPr>
+            <w:r>
+              <w:rPr>
+                <w:rFonts w:ascii="Arial" w:eastAsia="Times New Roman" w:hAnsi="Arial" w:cs="Arial"/>
+                <w:color w:val="000000"/>
+                <w:sz w:val="16"/>
+                <w:szCs w:val="16"/>
+                <w:lang w:val="es-ES" w:eastAsia="es-ES"/>
+              </w:rPr>
+              <w:t>Maderas Tollocan S.A. de C.V.</w:t>
+            </w:r>
           </w:p>
         </w:tc>
         <w:tc>
@@ -6061,6 +6272,16 @@
                 <w:lang w:val="es-ES" w:eastAsia="es-ES"/>
               </w:rPr>
             </w:pPr>
+            <w:r>
+              <w:rPr>
+                <w:rFonts w:ascii="Arial" w:eastAsia="Times New Roman" w:hAnsi="Arial" w:cs="Arial"/>
+                <w:color w:val="000000"/>
+                <w:sz w:val="16"/>
+                <w:szCs w:val="16"/>
+                <w:lang w:val="es-ES" w:eastAsia="es-ES"/>
+              </w:rPr>
+              <w:t>07/06/2019</w:t>
+            </w:r>
           </w:p>
         </w:tc>
         <w:tc>
@@ -6251,6 +6472,16 @@
                 <w:lang w:val="es-ES" w:eastAsia="es-ES"/>
               </w:rPr>
             </w:pPr>
+            <w:r>
+              <w:rPr>
+                <w:rFonts w:ascii="Arial" w:eastAsia="Times New Roman" w:hAnsi="Arial" w:cs="Arial"/>
+                <w:color w:val="000000"/>
+                <w:sz w:val="16"/>
+                <w:szCs w:val="16"/>
+                <w:lang w:val="es-ES" w:eastAsia="es-ES"/>
+              </w:rPr>
+              <w:t>EPE (Embaces y plásticos Ecatepec)</w:t>
+            </w:r>
           </w:p>
         </w:tc>
         <w:tc>
@@ -6323,6 +6554,16 @@
                 <w:lang w:val="es-ES" w:eastAsia="es-ES"/>
               </w:rPr>
             </w:pPr>
+            <w:r>
+              <w:rPr>
+                <w:rFonts w:ascii="Arial" w:eastAsia="Times New Roman" w:hAnsi="Arial" w:cs="Arial"/>
+                <w:color w:val="000000"/>
+                <w:sz w:val="16"/>
+                <w:szCs w:val="16"/>
+                <w:lang w:val="es-ES" w:eastAsia="es-ES"/>
+              </w:rPr>
+              <w:t>07/06/2019</w:t>
+            </w:r>
           </w:p>
         </w:tc>
         <w:tc>
@@ -6513,6 +6754,16 @@
                 <w:lang w:val="es-ES" w:eastAsia="es-ES"/>
               </w:rPr>
             </w:pPr>
+            <w:r>
+              <w:rPr>
+                <w:rFonts w:ascii="Arial" w:eastAsia="Times New Roman" w:hAnsi="Arial" w:cs="Arial"/>
+                <w:color w:val="000000"/>
+                <w:sz w:val="16"/>
+                <w:szCs w:val="16"/>
+                <w:lang w:val="es-ES" w:eastAsia="es-ES"/>
+              </w:rPr>
+              <w:t>Lumen</w:t>
+            </w:r>
           </w:p>
         </w:tc>
         <w:tc>
@@ -6585,6 +6836,16 @@
                 <w:lang w:val="es-ES" w:eastAsia="es-ES"/>
               </w:rPr>
             </w:pPr>
+            <w:r>
+              <w:rPr>
+                <w:rFonts w:ascii="Arial" w:eastAsia="Times New Roman" w:hAnsi="Arial" w:cs="Arial"/>
+                <w:color w:val="000000"/>
+                <w:sz w:val="16"/>
+                <w:szCs w:val="16"/>
+                <w:lang w:val="es-ES" w:eastAsia="es-ES"/>
+              </w:rPr>
+              <w:t>07/06/2019</w:t>
+            </w:r>
           </w:p>
         </w:tc>
         <w:tc>
@@ -6775,6 +7036,16 @@
                 <w:lang w:val="es-ES" w:eastAsia="es-ES"/>
               </w:rPr>
             </w:pPr>
+            <w:r>
+              <w:rPr>
+                <w:rFonts w:ascii="Arial" w:eastAsia="Times New Roman" w:hAnsi="Arial" w:cs="Arial"/>
+                <w:color w:val="000000"/>
+                <w:sz w:val="16"/>
+                <w:szCs w:val="16"/>
+                <w:lang w:val="es-ES" w:eastAsia="es-ES"/>
+              </w:rPr>
+              <w:t>Lumen</w:t>
+            </w:r>
           </w:p>
         </w:tc>
         <w:tc>
@@ -6847,6 +7118,16 @@
                 <w:lang w:val="es-ES" w:eastAsia="es-ES"/>
               </w:rPr>
             </w:pPr>
+            <w:r>
+              <w:rPr>
+                <w:rFonts w:ascii="Arial" w:eastAsia="Times New Roman" w:hAnsi="Arial" w:cs="Arial"/>
+                <w:color w:val="000000"/>
+                <w:sz w:val="16"/>
+                <w:szCs w:val="16"/>
+                <w:lang w:val="es-ES" w:eastAsia="es-ES"/>
+              </w:rPr>
+              <w:t>07/06/2019</w:t>
+            </w:r>
           </w:p>
         </w:tc>
         <w:tc>
@@ -7037,6 +7318,16 @@
                 <w:lang w:val="es-ES" w:eastAsia="es-ES"/>
               </w:rPr>
             </w:pPr>
+            <w:r>
+              <w:rPr>
+                <w:rFonts w:ascii="Arial" w:eastAsia="Times New Roman" w:hAnsi="Arial" w:cs="Arial"/>
+                <w:color w:val="000000"/>
+                <w:sz w:val="16"/>
+                <w:szCs w:val="16"/>
+                <w:lang w:val="es-ES" w:eastAsia="es-ES"/>
+              </w:rPr>
+              <w:t>Tienda Generica</w:t>
+            </w:r>
           </w:p>
         </w:tc>
         <w:tc>
@@ -7172,7 +7463,15 @@
                 <w:bCs/>
                 <w:lang w:val="es-ES"/>
               </w:rPr>
-              <w:t>Recipiente temporal para dispensación de comida</w:t>
+              <w:t xml:space="preserve">Recipiente temporal para </w:t>
+            </w:r>
+            <w:r>
+              <w:rPr>
+                <w:bCs/>
+                <w:lang w:val="es-ES"/>
+              </w:rPr>
+              <w:lastRenderedPageBreak/>
+              <w:t>dispensación de comida</w:t>
             </w:r>
           </w:p>
         </w:tc>
@@ -7201,6 +7500,7 @@
                 <w:szCs w:val="16"/>
                 <w:lang w:val="es-ES" w:eastAsia="es-ES"/>
               </w:rPr>
+              <w:lastRenderedPageBreak/>
               <w:t>Ensamblado</w:t>
             </w:r>
           </w:p>
@@ -7309,6 +7609,16 @@
                 <w:lang w:val="es-ES" w:eastAsia="es-ES"/>
               </w:rPr>
             </w:pPr>
+            <w:r>
+              <w:rPr>
+                <w:rFonts w:ascii="Arial" w:eastAsia="Times New Roman" w:hAnsi="Arial" w:cs="Arial"/>
+                <w:color w:val="000000"/>
+                <w:sz w:val="16"/>
+                <w:szCs w:val="16"/>
+                <w:lang w:val="es-ES" w:eastAsia="es-ES"/>
+              </w:rPr>
+              <w:t>PENDIENTE</w:t>
+            </w:r>
           </w:p>
         </w:tc>
         <w:tc>
@@ -7571,6 +7881,16 @@
                 <w:lang w:val="es-ES" w:eastAsia="es-ES"/>
               </w:rPr>
             </w:pPr>
+            <w:r>
+              <w:rPr>
+                <w:rFonts w:ascii="Arial" w:eastAsia="Times New Roman" w:hAnsi="Arial" w:cs="Arial"/>
+                <w:color w:val="000000"/>
+                <w:sz w:val="16"/>
+                <w:szCs w:val="16"/>
+                <w:lang w:val="es-ES" w:eastAsia="es-ES"/>
+              </w:rPr>
+              <w:t>Tienda generica</w:t>
+            </w:r>
           </w:p>
         </w:tc>
         <w:tc>
@@ -7630,6 +7950,84 @@
           <w:lang w:val="es-ES" w:eastAsia="es-ES"/>
         </w:rPr>
       </w:pPr>
+    </w:p>
+    <w:p>
+      <w:pPr>
+        <w:spacing w:after="0" w:line="240" w:lineRule="auto"/>
+        <w:rPr>
+          <w:rFonts w:ascii="Times New Roman" w:eastAsia="Times New Roman" w:hAnsi="Times New Roman" w:cs="Times New Roman"/>
+          <w:sz w:val="20"/>
+          <w:szCs w:val="20"/>
+          <w:lang w:val="es-ES" w:eastAsia="es-ES"/>
+        </w:rPr>
+      </w:pPr>
+      <w:r>
+        <w:rPr>
+          <w:rFonts w:ascii="Times New Roman" w:eastAsia="Times New Roman" w:hAnsi="Times New Roman" w:cs="Times New Roman"/>
+          <w:sz w:val="20"/>
+          <w:szCs w:val="20"/>
+          <w:lang w:val="es-ES" w:eastAsia="es-ES"/>
+        </w:rPr>
+        <w:t>Enlaces de sitio web de cada proveedor dentro de este proyecto:</w:t>
+      </w:r>
+    </w:p>
+    <w:p>
+      <w:pPr>
+        <w:spacing w:after="0" w:line="240" w:lineRule="auto"/>
+      </w:pPr>
+      <w:hyperlink r:id="rId6" w:history="1">
+        <w:r>
+          <w:rPr>
+            <w:rStyle w:val="Hipervnculo"/>
+          </w:rPr>
+          <w:t>https://paginas.seccionamarilla.com.mx/comercializadora-de-tableros-y-maderas-tollocan-sa-de-cv/pisos-de-madera/estado-de-mexico/toluca/-/nueva-oxtotitlan?gclid=Cj0KCQjwla7nBRDxARIsADll0kBBd_YQaDMvZD4KQe6k9xTaz7fULf_GxqLDWEmwOnNjGhZgIrO7xi0aAmgOEALw_wcB</w:t>
+        </w:r>
+      </w:hyperlink>
+    </w:p>
+    <w:p>
+      <w:pPr>
+        <w:spacing w:after="0" w:line="240" w:lineRule="auto"/>
+      </w:pPr>
+      <w:hyperlink r:id="rId7" w:history="1">
+        <w:r>
+          <w:rPr>
+            <w:rStyle w:val="Hipervnculo"/>
+          </w:rPr>
+          <w:t>https://envasesecatepec.com/</w:t>
+        </w:r>
+      </w:hyperlink>
+    </w:p>
+    <w:p>
+      <w:pPr>
+        <w:spacing w:after="0" w:line="240" w:lineRule="auto"/>
+      </w:pPr>
+      <w:hyperlink r:id="rId8" w:history="1">
+        <w:r>
+          <w:rPr>
+            <w:rStyle w:val="Hipervnculo"/>
+          </w:rPr>
+          <w:t>https://lumen.com.mx/</w:t>
+        </w:r>
+      </w:hyperlink>
+    </w:p>
+    <w:p>
+      <w:pPr>
+        <w:spacing w:after="0" w:line="240" w:lineRule="auto"/>
+        <w:rPr>
+          <w:rFonts w:ascii="Times New Roman" w:eastAsia="Times New Roman" w:hAnsi="Times New Roman" w:cs="Times New Roman"/>
+          <w:sz w:val="20"/>
+          <w:szCs w:val="20"/>
+          <w:lang w:val="es-ES" w:eastAsia="es-ES"/>
+        </w:rPr>
+      </w:pPr>
+      <w:hyperlink r:id="rId9" w:history="1">
+        <w:r>
+          <w:rPr>
+            <w:rStyle w:val="Hipervnculo"/>
+          </w:rPr>
+          <w:t>https://www.agelectronica.com/</w:t>
+        </w:r>
+      </w:hyperlink>
     </w:p>
     <w:p>
       <w:pPr>
@@ -8813,7 +9211,7 @@
 </file>
 
 <file path=word/endnotes.xml><?xml version="1.0" encoding="utf-8"?>
-<w:endnotes xmlns:wpc="http://schemas.microsoft.com/office/word/2010/wordprocessingCanvas" xmlns:mc="http://schemas.openxmlformats.org/markup-compatibility/2006" xmlns:o="urn:schemas-microsoft-com:office:office" xmlns:r="http://schemas.openxmlformats.org/officeDocument/2006/relationships" xmlns:m="http://schemas.openxmlformats.org/officeDocument/2006/math" xmlns:v="urn:schemas-microsoft-com:vml" xmlns:wp14="http://schemas.microsoft.com/office/word/2010/wordprocessingDrawing" xmlns:wp="http://schemas.openxmlformats.org/drawingml/2006/wordprocessingDrawing" xmlns:w10="urn:schemas-microsoft-com:office:word" xmlns:w="http://schemas.openxmlformats.org/wordprocessingml/2006/main" xmlns:w14="http://schemas.microsoft.com/office/word/2010/wordml" xmlns:w15="http://schemas.microsoft.com/office/word/2012/wordml" xmlns:wpg="http://schemas.microsoft.com/office/word/2010/wordprocessingGroup" xmlns:wpi="http://schemas.microsoft.com/office/word/2010/wordprocessingInk" xmlns:wne="http://schemas.microsoft.com/office/word/2006/wordml" xmlns:wps="http://schemas.microsoft.com/office/word/2010/wordprocessingShape" mc:Ignorable="w14 w15 wp14">
+<w:endnotes xmlns:wpc="http://schemas.microsoft.com/office/word/2010/wordprocessingCanvas" xmlns:cx="http://schemas.microsoft.com/office/drawing/2014/chartex" xmlns:cx1="http://schemas.microsoft.com/office/drawing/2015/9/8/chartex" xmlns:mc="http://schemas.openxmlformats.org/markup-compatibility/2006" xmlns:o="urn:schemas-microsoft-com:office:office" xmlns:r="http://schemas.openxmlformats.org/officeDocument/2006/relationships" xmlns:m="http://schemas.openxmlformats.org/officeDocument/2006/math" xmlns:v="urn:schemas-microsoft-com:vml" xmlns:wp14="http://schemas.microsoft.com/office/word/2010/wordprocessingDrawing" xmlns:wp="http://schemas.openxmlformats.org/drawingml/2006/wordprocessingDrawing" xmlns:w10="urn:schemas-microsoft-com:office:word" xmlns:w="http://schemas.openxmlformats.org/wordprocessingml/2006/main" xmlns:w14="http://schemas.microsoft.com/office/word/2010/wordml" xmlns:w15="http://schemas.microsoft.com/office/word/2012/wordml" xmlns:w16se="http://schemas.microsoft.com/office/word/2015/wordml/symex" xmlns:wpg="http://schemas.microsoft.com/office/word/2010/wordprocessingGroup" xmlns:wpi="http://schemas.microsoft.com/office/word/2010/wordprocessingInk" xmlns:wne="http://schemas.microsoft.com/office/word/2006/wordml" xmlns:wps="http://schemas.microsoft.com/office/word/2010/wordprocessingShape" mc:Ignorable="w14 w15 w16se wp14">
   <w:endnote w:type="separator" w:id="-1">
     <w:p>
       <w:pPr>
@@ -8838,7 +9236,7 @@
 </file>
 
 <file path=word/footnotes.xml><?xml version="1.0" encoding="utf-8"?>
-<w:footnotes xmlns:wpc="http://schemas.microsoft.com/office/word/2010/wordprocessingCanvas" xmlns:mc="http://schemas.openxmlformats.org/markup-compatibility/2006" xmlns:o="urn:schemas-microsoft-com:office:office" xmlns:r="http://schemas.openxmlformats.org/officeDocument/2006/relationships" xmlns:m="http://schemas.openxmlformats.org/officeDocument/2006/math" xmlns:v="urn:schemas-microsoft-com:vml" xmlns:wp14="http://schemas.microsoft.com/office/word/2010/wordprocessingDrawing" xmlns:wp="http://schemas.openxmlformats.org/drawingml/2006/wordprocessingDrawing" xmlns:w10="urn:schemas-microsoft-com:office:word" xmlns:w="http://schemas.openxmlformats.org/wordprocessingml/2006/main" xmlns:w14="http://schemas.microsoft.com/office/word/2010/wordml" xmlns:w15="http://schemas.microsoft.com/office/word/2012/wordml" xmlns:wpg="http://schemas.microsoft.com/office/word/2010/wordprocessingGroup" xmlns:wpi="http://schemas.microsoft.com/office/word/2010/wordprocessingInk" xmlns:wne="http://schemas.microsoft.com/office/word/2006/wordml" xmlns:wps="http://schemas.microsoft.com/office/word/2010/wordprocessingShape" mc:Ignorable="w14 w15 wp14">
+<w:footnotes xmlns:wpc="http://schemas.microsoft.com/office/word/2010/wordprocessingCanvas" xmlns:cx="http://schemas.microsoft.com/office/drawing/2014/chartex" xmlns:cx1="http://schemas.microsoft.com/office/drawing/2015/9/8/chartex" xmlns:mc="http://schemas.openxmlformats.org/markup-compatibility/2006" xmlns:o="urn:schemas-microsoft-com:office:office" xmlns:r="http://schemas.openxmlformats.org/officeDocument/2006/relationships" xmlns:m="http://schemas.openxmlformats.org/officeDocument/2006/math" xmlns:v="urn:schemas-microsoft-com:vml" xmlns:wp14="http://schemas.microsoft.com/office/word/2010/wordprocessingDrawing" xmlns:wp="http://schemas.openxmlformats.org/drawingml/2006/wordprocessingDrawing" xmlns:w10="urn:schemas-microsoft-com:office:word" xmlns:w="http://schemas.openxmlformats.org/wordprocessingml/2006/main" xmlns:w14="http://schemas.microsoft.com/office/word/2010/wordml" xmlns:w15="http://schemas.microsoft.com/office/word/2012/wordml" xmlns:w16se="http://schemas.microsoft.com/office/word/2015/wordml/symex" xmlns:wpg="http://schemas.microsoft.com/office/word/2010/wordprocessingGroup" xmlns:wpi="http://schemas.microsoft.com/office/word/2010/wordprocessingInk" xmlns:wne="http://schemas.microsoft.com/office/word/2006/wordml" xmlns:wps="http://schemas.microsoft.com/office/word/2010/wordprocessingShape" mc:Ignorable="w14 w15 w16se wp14">
   <w:footnote w:type="separator" w:id="-1">
     <w:p>
       <w:pPr>
@@ -8863,7 +9261,7 @@
 </file>
 
 <file path=word/styles.xml><?xml version="1.0" encoding="utf-8"?>
-<w:styles xmlns:mc="http://schemas.openxmlformats.org/markup-compatibility/2006" xmlns:r="http://schemas.openxmlformats.org/officeDocument/2006/relationships" xmlns:w="http://schemas.openxmlformats.org/wordprocessingml/2006/main" xmlns:w14="http://schemas.microsoft.com/office/word/2010/wordml" xmlns:w15="http://schemas.microsoft.com/office/word/2012/wordml" mc:Ignorable="w14 w15">
+<w:styles xmlns:mc="http://schemas.openxmlformats.org/markup-compatibility/2006" xmlns:r="http://schemas.openxmlformats.org/officeDocument/2006/relationships" xmlns:w="http://schemas.openxmlformats.org/wordprocessingml/2006/main" xmlns:w14="http://schemas.microsoft.com/office/word/2010/wordml" xmlns:w15="http://schemas.microsoft.com/office/word/2012/wordml" xmlns:w16se="http://schemas.microsoft.com/office/word/2015/wordml/symex" mc:Ignorable="w14 w15 w16se">
   <w:docDefaults>
     <w:rPrDefault>
       <w:rPr>
@@ -9354,6 +9752,18 @@
       <w:lang w:eastAsia="es-MX"/>
     </w:rPr>
   </w:style>
+  <w:style w:type="character" w:styleId="Hipervnculo">
+    <w:name w:val="Hyperlink"/>
+    <w:basedOn w:val="Fuentedeprrafopredeter"/>
+    <w:uiPriority w:val="99"/>
+    <w:semiHidden/>
+    <w:unhideWhenUsed/>
+    <w:rsid w:val="00A60621"/>
+    <w:rPr>
+      <w:color w:val="0000FF"/>
+      <w:u w:val="single"/>
+    </w:rPr>
+  </w:style>
 </w:styles>
 </file>
 
